--- a/Documents/AT1_Component Design and Integration Plan Attempt2.docx
+++ b/Documents/AT1_Component Design and Integration Plan Attempt2.docx
@@ -86,39 +86,41 @@
     <w:p>
       <w:pPr>
         <w:rPr>
+          <w:color w:val="FF0000"/>
+        </w:rPr>
+      </w:pPr>
+      <w:r>
+        <w:t>Zombie Holdout is a classic arena shooter type game with a top down perspective and focuses on</w:t>
+      </w:r>
+      <w:r>
+        <w:t xml:space="preserve"> fast paced comba</w:t>
+      </w:r>
+      <w:r>
+        <w:t xml:space="preserve">t. It has an infinite </w:t>
+      </w:r>
+      <w:r>
+        <w:t>number</w:t>
+      </w:r>
+      <w:r>
+        <w:t xml:space="preserve"> of spawning enemies, with the time between each spawn decreasing after each spawn until it reaches 0 and goes into a sort of horde mode where the enemies never stop spawning</w:t>
+      </w:r>
+      <w:r>
+        <w:t xml:space="preserve"> and your only goal is to survive the longest and kill the most. The character controller made in class can be modified for use in a top down environment,</w:t>
+      </w:r>
+      <w:r>
+        <w:t xml:space="preserve"> removing the jump functionality and having the player rotate with the cursor.</w:t>
+      </w:r>
+      <w:r>
+        <w:t xml:space="preserve"> </w:t>
+      </w:r>
+      <w:r>
+        <w:rPr>
           <w:color w:val="0070C0"/>
         </w:rPr>
-      </w:pPr>
-      <w:r>
-        <w:t>Zombie Holdout is a classic arena shooter type game with a top down perspective and focuses on</w:t>
-      </w:r>
-      <w:r>
-        <w:t xml:space="preserve"> fast paced comba</w:t>
-      </w:r>
-      <w:r>
-        <w:t xml:space="preserve">t. It has an infinite </w:t>
-      </w:r>
-      <w:r>
-        <w:t>number</w:t>
-      </w:r>
-      <w:r>
-        <w:t xml:space="preserve"> of spawning enemies, with the time between each spawn decreasing after each spawn until it reaches 0 and goes into a sort of horde mode where the enemies never stop spawning</w:t>
-      </w:r>
-      <w:r>
-        <w:t xml:space="preserve"> and your only goal is to survive the longest and kill the most. The character controller made in class can be modified for use in a top down environment,</w:t>
-      </w:r>
-      <w:r>
-        <w:t xml:space="preserve"> removing the jump functionality and having the player rotate with the cursor.</w:t>
-      </w:r>
-      <w:r>
-        <w:t xml:space="preserve"> </w:t>
-      </w:r>
-      <w:r>
-        <w:rPr>
-          <w:color w:val="0070C0"/>
-        </w:rPr>
         <w:t>To give the player an incentive to take risks in order reduce the pressure from the large number of enemies, there will be doors that can block off the spawn point of the enemies for a length of time, reduce the pressure in the long run, but posing an increased risk to the player as they have to get closer to where the enemies come from.</w:t>
       </w:r>
+      <w:bookmarkStart w:id="0" w:name="_GoBack"/>
+      <w:bookmarkEnd w:id="0"/>
     </w:p>
     <w:p>
       <w:pPr>
@@ -242,15 +244,7 @@
         <w:t>I will need to add a health system and a score system to the player object that will be affected by objects other than the player</w:t>
       </w:r>
       <w:r>
-        <w:t>. Health is simply two float values of current health and max health and will be influenced with an “</w:t>
-      </w:r>
-      <w:proofErr w:type="spellStart"/>
-      <w:r>
-        <w:t>OnCollisionEnter</w:t>
-      </w:r>
-      <w:proofErr w:type="spellEnd"/>
-      <w:r>
-        <w:t xml:space="preserve">” function with an if statement to check if the collider the player has entered has the tag of enemy, taking from the current health value if it is an enemy. A score system would be float value within the player objects script that gets accessed and influenced by the </w:t>
+        <w:t xml:space="preserve">. Health is simply two float values of current health and max health and will be influenced with an “OnCollisionEnter” function with an if statement to check if the collider the player has entered has the tag of enemy, taking from the current health value if it is an enemy. A score system would be float value within the player objects script that gets accessed and influenced by the </w:t>
       </w:r>
       <w:r>
         <w:t>enemy’s</w:t>
@@ -367,15 +361,7 @@
     </w:p>
     <w:p>
       <w:r>
-        <w:t xml:space="preserve">The health system will need to be designed in a way that it can be used for both the player and the enemy, allowing a unified system to handle health of </w:t>
-      </w:r>
-      <w:proofErr w:type="gramStart"/>
-      <w:r>
-        <w:t>all of</w:t>
-      </w:r>
-      <w:proofErr w:type="gramEnd"/>
-      <w:r>
-        <w:t xml:space="preserve"> the entities within the scene.</w:t>
+        <w:t>The health system will need to be designed in a way that it can be used for both the player and the enemy, allowing a unified system to handle health of all of the entities within the scene.</w:t>
       </w:r>
       <w:r>
         <w:t xml:space="preserve"> Although they will essentially be exact duplicates, the entirety of the enemies and their attached components will need to be designed so that they will be able to individually and accurately find a path towards the player and have their own individual health values.</w:t>
@@ -408,8 +394,6 @@
         </w:rPr>
         <w:t>component’s</w:t>
       </w:r>
-      <w:bookmarkStart w:id="0" w:name="_GoBack"/>
-      <w:bookmarkEnd w:id="0"/>
       <w:r>
         <w:rPr>
           <w:b/>
@@ -661,7 +645,7 @@
       <w:rPr>
         <w:noProof/>
       </w:rPr>
-      <w:t>7/04/2020</w:t>
+      <w:t>20/04/2020</w:t>
     </w:r>
     <w:r>
       <w:fldChar w:fldCharType="end"/>
@@ -1703,7 +1687,7 @@
 </file>
 
 <file path=customXml/itemProps1.xml><?xml version="1.0" encoding="utf-8"?>
-<ds:datastoreItem xmlns:ds="http://schemas.openxmlformats.org/officeDocument/2006/customXml" ds:itemID="{05CA9D09-04AC-433B-97D3-CC58ED232CAF}">
+<ds:datastoreItem xmlns:ds="http://schemas.openxmlformats.org/officeDocument/2006/customXml" ds:itemID="{1CC9E837-567B-44DA-AFB3-1CB152FF72EF}">
   <ds:schemaRefs>
     <ds:schemaRef ds:uri="http://schemas.openxmlformats.org/officeDocument/2006/bibliography"/>
   </ds:schemaRefs>
